--- a/Client_Information.docx
+++ b/Client_Information.docx
@@ -5,84 +5,66 @@
     <w:p>
       <w:r>
         <w:rPr>
-          <w:b w:val="0"/>
+          <w:b/>
         </w:rPr>
         <w:t xml:space="preserve">Name of Client/Applicant: </w:t>
       </w:r>
       <w:r>
-        <w:rPr>
-          <w:b/>
-        </w:rPr>
         <w:t>Mr. Niraj Bhandari</w:t>
       </w:r>
     </w:p>
     <w:p>
       <w:r>
         <w:rPr>
-          <w:b w:val="0"/>
+          <w:b/>
         </w:rPr>
         <w:t xml:space="preserve">Address of Client: </w:t>
       </w:r>
       <w:r>
-        <w:rPr>
-          <w:b/>
-        </w:rPr>
         <w:t>Kanakai Ward No.04, Ilam</w:t>
       </w:r>
     </w:p>
     <w:p>
       <w:r>
         <w:rPr>
-          <w:b w:val="0"/>
+          <w:b/>
         </w:rPr>
-        <w:t xml:space="preserve">Owner of the Property (Plot no: </w:t>
+        <w:t xml:space="preserve">Owner of the Property (Plot no: 111,222): </w:t>
       </w:r>
       <w:r>
-        <w:rPr>
-          <w:b/>
-        </w:rPr>
-        <w:t>111,222): Mr. Devi Prasad Bhandari</w:t>
+        <w:t>Mr. Devi Prasad Bhandari</w:t>
       </w:r>
     </w:p>
     <w:p>
       <w:r>
         <w:rPr>
-          <w:b w:val="0"/>
+          <w:b/>
         </w:rPr>
         <w:t xml:space="preserve">Citizenship No. &amp; Issued Date: </w:t>
       </w:r>
       <w:r>
-        <w:rPr>
-          <w:b/>
-        </w:rPr>
         <w:t>641/3269, 2036/10/16 AD</w:t>
       </w:r>
     </w:p>
     <w:p>
       <w:r>
         <w:rPr>
-          <w:b w:val="0"/>
+          <w:b/>
         </w:rPr>
         <w:t xml:space="preserve">Address of the Owner: </w:t>
       </w:r>
       <w:r>
-        <w:rPr>
-          <w:b/>
-        </w:rPr>
         <w:t>Kanakai Ward No.04, Ilam</w:t>
       </w:r>
     </w:p>
     <w:p>
       <w:r>
         <w:rPr>
-          <w:b w:val="0"/>
+          <w:b/>
         </w:rPr>
         <w:t xml:space="preserve">Relationship with the Client: </w:t>
       </w:r>
       <w:r>
-        <w:rPr>
-          <w:b/>
-        </w:rPr>
         <w:t>Grandfather</w:t>
       </w:r>
     </w:p>
